--- a/栈/栈.docx
+++ b/栈/栈.docx
@@ -190,11 +190,121 @@
         </w:rPr>
         <w:t>return 0;</w:t>
       </w:r>
+    </w:p>
+    <w:p>
+      <w:pPr>
+        <w:rPr>
+          <w:rFonts w:hint="eastAsia"/>
+          <w:lang w:val="en-US" w:eastAsia="zh-CN"/>
+        </w:rPr>
+      </w:pPr>
+      <w:r>
+        <w:rPr>
+          <w:rFonts w:hint="eastAsia"/>
+          <w:lang w:val="en-US" w:eastAsia="zh-CN"/>
+        </w:rPr>
+        <w:t>}</w:t>
+      </w:r>
+    </w:p>
+    <w:p>
+      <w:pPr>
+        <w:pStyle w:val="3"/>
+        <w:rPr>
+          <w:rFonts w:hint="eastAsia"/>
+          <w:lang w:val="en-US" w:eastAsia="zh-CN"/>
+        </w:rPr>
+      </w:pPr>
+      <w:r>
+        <w:rPr>
+          <w:rFonts w:hint="eastAsia"/>
+          <w:lang w:val="en-US" w:eastAsia="zh-CN"/>
+        </w:rPr>
+        <w:t>插入元素</w:t>
+      </w:r>
+    </w:p>
+    <w:p>
+      <w:pPr>
+        <w:rPr>
+          <w:rFonts w:hint="eastAsia"/>
+          <w:lang w:val="en-US" w:eastAsia="zh-CN"/>
+        </w:rPr>
+      </w:pPr>
+      <w:r>
+        <w:rPr>
+          <w:rFonts w:hint="eastAsia"/>
+          <w:lang w:val="en-US" w:eastAsia="zh-CN"/>
+        </w:rPr>
+        <w:t>int SeqPush(SeqStack *s,int *e){</w:t>
+      </w:r>
+    </w:p>
+    <w:p>
+      <w:pPr>
+        <w:ind w:firstLine="420" w:firstLineChars="0"/>
+        <w:rPr>
+          <w:rFonts w:hint="eastAsia"/>
+          <w:lang w:val="en-US" w:eastAsia="zh-CN"/>
+        </w:rPr>
+      </w:pPr>
+      <w:r>
+        <w:rPr>
+          <w:rFonts w:hint="eastAsia"/>
+          <w:lang w:val="en-US" w:eastAsia="zh-CN"/>
+        </w:rPr>
+        <w:t>if(s-&gt;top=MAX_SIZE)</w:t>
+      </w:r>
+    </w:p>
+    <w:p>
+      <w:pPr>
+        <w:ind w:left="420" w:leftChars="0" w:firstLine="420" w:firstLineChars="0"/>
+        <w:rPr>
+          <w:rFonts w:hint="eastAsia"/>
+          <w:lang w:val="en-US" w:eastAsia="zh-CN"/>
+        </w:rPr>
+      </w:pPr>
+      <w:r>
+        <w:rPr>
+          <w:rFonts w:hint="eastAsia"/>
+          <w:lang w:val="en-US" w:eastAsia="zh-CN"/>
+        </w:rPr>
+        <w:t>return -1;</w:t>
+      </w:r>
       <w:bookmarkStart w:id="0" w:name="_GoBack"/>
       <w:bookmarkEnd w:id="0"/>
     </w:p>
     <w:p>
       <w:pPr>
+        <w:ind w:firstLine="420" w:firstLineChars="0"/>
+        <w:rPr>
+          <w:rFonts w:hint="eastAsia"/>
+          <w:lang w:val="en-US" w:eastAsia="zh-CN"/>
+        </w:rPr>
+      </w:pPr>
+      <w:r>
+        <w:rPr>
+          <w:rFonts w:hint="eastAsia"/>
+          <w:lang w:val="en-US" w:eastAsia="zh-CN"/>
+        </w:rPr>
+        <w:t>s-&gt;top++;</w:t>
+      </w:r>
+    </w:p>
+    <w:p>
+      <w:pPr>
+        <w:ind w:firstLine="420" w:firstLineChars="0"/>
+        <w:rPr>
+          <w:rFonts w:hint="eastAsia"/>
+          <w:lang w:val="en-US" w:eastAsia="zh-CN"/>
+        </w:rPr>
+      </w:pPr>
+      <w:r>
+        <w:rPr>
+          <w:rFonts w:hint="eastAsia"/>
+          <w:lang w:val="en-US" w:eastAsia="zh-CN"/>
+        </w:rPr>
+        <w:t>s-data[s-&gt;top]=*e;</w:t>
+      </w:r>
+    </w:p>
+    <w:p>
+      <w:pPr>
         <w:rPr>
           <w:rFonts w:hint="eastAsia"/>
           <w:lang w:val="en-US" w:eastAsia="zh-CN"/>
@@ -206,22 +316,6 @@
           <w:lang w:val="en-US" w:eastAsia="zh-CN"/>
         </w:rPr>
         <w:t>}</w:t>
-      </w:r>
-    </w:p>
-    <w:p>
-      <w:pPr>
-        <w:pStyle w:val="3"/>
-        <w:rPr>
-          <w:rFonts w:hint="eastAsia"/>
-          <w:lang w:val="en-US" w:eastAsia="zh-CN"/>
-        </w:rPr>
-      </w:pPr>
-      <w:r>
-        <w:rPr>
-          <w:rFonts w:hint="eastAsia"/>
-          <w:lang w:val="en-US" w:eastAsia="zh-CN"/>
-        </w:rPr>
-        <w:t>插入元素</w:t>
       </w:r>
     </w:p>
     <w:p>

--- a/栈/栈.docx
+++ b/栈/栈.docx
@@ -268,43 +268,184 @@
         </w:rPr>
         <w:t>return -1;</w:t>
       </w:r>
+    </w:p>
+    <w:p>
+      <w:pPr>
+        <w:ind w:firstLine="420" w:firstLineChars="0"/>
+        <w:rPr>
+          <w:rFonts w:hint="eastAsia"/>
+          <w:lang w:val="en-US" w:eastAsia="zh-CN"/>
+        </w:rPr>
+      </w:pPr>
+      <w:r>
+        <w:rPr>
+          <w:rFonts w:hint="eastAsia"/>
+          <w:lang w:val="en-US" w:eastAsia="zh-CN"/>
+        </w:rPr>
+        <w:t>s-&gt;top++;</w:t>
+      </w:r>
+    </w:p>
+    <w:p>
+      <w:pPr>
+        <w:ind w:firstLine="420" w:firstLineChars="0"/>
+        <w:rPr>
+          <w:rFonts w:hint="eastAsia"/>
+          <w:lang w:val="en-US" w:eastAsia="zh-CN"/>
+        </w:rPr>
+      </w:pPr>
+      <w:r>
+        <w:rPr>
+          <w:rFonts w:hint="eastAsia"/>
+          <w:lang w:val="en-US" w:eastAsia="zh-CN"/>
+        </w:rPr>
+        <w:t>s-data[s-&gt;top]=*e;</w:t>
+      </w:r>
+    </w:p>
+    <w:p>
+      <w:pPr>
+        <w:rPr>
+          <w:rFonts w:hint="eastAsia"/>
+          <w:lang w:val="en-US" w:eastAsia="zh-CN"/>
+        </w:rPr>
+      </w:pPr>
+      <w:r>
+        <w:rPr>
+          <w:rFonts w:hint="eastAsia"/>
+          <w:lang w:val="en-US" w:eastAsia="zh-CN"/>
+        </w:rPr>
+        <w:t>}</w:t>
+      </w:r>
+    </w:p>
+    <w:p>
+      <w:pPr>
+        <w:pStyle w:val="3"/>
+        <w:rPr>
+          <w:rFonts w:hint="eastAsia"/>
+          <w:lang w:val="en-US" w:eastAsia="zh-CN"/>
+        </w:rPr>
+      </w:pPr>
+      <w:r>
+        <w:rPr>
+          <w:rFonts w:hint="eastAsia"/>
+          <w:lang w:val="en-US" w:eastAsia="zh-CN"/>
+        </w:rPr>
+        <w:t>删除元素</w:t>
+      </w:r>
+    </w:p>
+    <w:p>
+      <w:pPr>
+        <w:rPr>
+          <w:rFonts w:hint="eastAsia"/>
+          <w:lang w:val="en-US" w:eastAsia="zh-CN"/>
+        </w:rPr>
+      </w:pPr>
+      <w:r>
+        <w:rPr>
+          <w:rFonts w:hint="eastAsia"/>
+          <w:lang w:val="en-US" w:eastAsia="zh-CN"/>
+        </w:rPr>
+        <w:t>说明：删除元素需要考虑栈是否为空</w:t>
+      </w:r>
+    </w:p>
+    <w:p>
+      <w:pPr>
+        <w:rPr>
+          <w:rFonts w:hint="eastAsia"/>
+          <w:lang w:val="en-US" w:eastAsia="zh-CN"/>
+        </w:rPr>
+      </w:pPr>
+      <w:r>
+        <w:rPr>
+          <w:rFonts w:hint="eastAsia"/>
+          <w:lang w:val="en-US" w:eastAsia="zh-CN"/>
+        </w:rPr>
+        <w:t>int SeqStackPop(SeqStack *s,int *e){</w:t>
+      </w:r>
+    </w:p>
+    <w:p>
+      <w:pPr>
+        <w:ind w:firstLine="420" w:firstLineChars="0"/>
+        <w:rPr>
+          <w:rFonts w:hint="eastAsia"/>
+          <w:lang w:val="en-US" w:eastAsia="zh-CN"/>
+        </w:rPr>
+      </w:pPr>
+      <w:r>
+        <w:rPr>
+          <w:rFonts w:hint="eastAsia"/>
+          <w:lang w:val="en-US" w:eastAsia="zh-CN"/>
+        </w:rPr>
+        <w:t>if(s-&gt;top==0)</w:t>
+      </w:r>
+    </w:p>
+    <w:p>
+      <w:pPr>
+        <w:ind w:left="420" w:leftChars="0" w:firstLine="420" w:firstLineChars="0"/>
+        <w:rPr>
+          <w:rFonts w:hint="eastAsia"/>
+          <w:lang w:val="en-US" w:eastAsia="zh-CN"/>
+        </w:rPr>
+      </w:pPr>
+      <w:r>
+        <w:rPr>
+          <w:rFonts w:hint="eastAsia"/>
+          <w:lang w:val="en-US" w:eastAsia="zh-CN"/>
+        </w:rPr>
+        <w:t>return -1;</w:t>
+      </w:r>
+    </w:p>
+    <w:p>
+      <w:pPr>
+        <w:ind w:firstLine="420" w:firstLineChars="0"/>
+        <w:rPr>
+          <w:rFonts w:hint="eastAsia"/>
+          <w:lang w:val="en-US" w:eastAsia="zh-CN"/>
+        </w:rPr>
+      </w:pPr>
+      <w:r>
+        <w:rPr>
+          <w:rFonts w:hint="eastAsia"/>
+          <w:lang w:val="en-US" w:eastAsia="zh-CN"/>
+        </w:rPr>
+        <w:t>*e=s-&gt;data[s-&gt;top];</w:t>
+      </w:r>
+    </w:p>
+    <w:p>
+      <w:pPr>
+        <w:ind w:firstLine="420" w:firstLineChars="0"/>
+        <w:rPr>
+          <w:rFonts w:hint="eastAsia"/>
+          <w:lang w:val="en-US" w:eastAsia="zh-CN"/>
+        </w:rPr>
+      </w:pPr>
+      <w:r>
+        <w:rPr>
+          <w:rFonts w:hint="eastAsia"/>
+          <w:lang w:val="en-US" w:eastAsia="zh-CN"/>
+        </w:rPr>
+        <w:t>s-&gt;top--;</w:t>
+      </w:r>
+    </w:p>
+    <w:p>
+      <w:pPr>
+        <w:ind w:firstLine="420" w:firstLineChars="0"/>
+        <w:rPr>
+          <w:rFonts w:hint="eastAsia"/>
+          <w:lang w:val="en-US" w:eastAsia="zh-CN"/>
+        </w:rPr>
+      </w:pPr>
+      <w:r>
+        <w:rPr>
+          <w:rFonts w:hint="eastAsia"/>
+          <w:lang w:val="en-US" w:eastAsia="zh-CN"/>
+        </w:rPr>
+        <w:t>return 0;</w:t>
+      </w:r>
       <w:bookmarkStart w:id="0" w:name="_GoBack"/>
       <w:bookmarkEnd w:id="0"/>
     </w:p>
     <w:p>
       <w:pPr>
-        <w:ind w:firstLine="420" w:firstLineChars="0"/>
-        <w:rPr>
-          <w:rFonts w:hint="eastAsia"/>
-          <w:lang w:val="en-US" w:eastAsia="zh-CN"/>
-        </w:rPr>
-      </w:pPr>
-      <w:r>
-        <w:rPr>
-          <w:rFonts w:hint="eastAsia"/>
-          <w:lang w:val="en-US" w:eastAsia="zh-CN"/>
-        </w:rPr>
-        <w:t>s-&gt;top++;</w:t>
-      </w:r>
-    </w:p>
-    <w:p>
-      <w:pPr>
-        <w:ind w:firstLine="420" w:firstLineChars="0"/>
-        <w:rPr>
-          <w:rFonts w:hint="eastAsia"/>
-          <w:lang w:val="en-US" w:eastAsia="zh-CN"/>
-        </w:rPr>
-      </w:pPr>
-      <w:r>
-        <w:rPr>
-          <w:rFonts w:hint="eastAsia"/>
-          <w:lang w:val="en-US" w:eastAsia="zh-CN"/>
-        </w:rPr>
-        <w:t>s-data[s-&gt;top]=*e;</w:t>
-      </w:r>
-    </w:p>
-    <w:p>
-      <w:pPr>
         <w:rPr>
           <w:rFonts w:hint="eastAsia"/>
           <w:lang w:val="en-US" w:eastAsia="zh-CN"/>
@@ -316,22 +457,6 @@
           <w:lang w:val="en-US" w:eastAsia="zh-CN"/>
         </w:rPr>
         <w:t>}</w:t>
-      </w:r>
-    </w:p>
-    <w:p>
-      <w:pPr>
-        <w:pStyle w:val="3"/>
-        <w:rPr>
-          <w:rFonts w:hint="eastAsia"/>
-          <w:lang w:val="en-US" w:eastAsia="zh-CN"/>
-        </w:rPr>
-      </w:pPr>
-      <w:r>
-        <w:rPr>
-          <w:rFonts w:hint="eastAsia"/>
-          <w:lang w:val="en-US" w:eastAsia="zh-CN"/>
-        </w:rPr>
-        <w:t>删除元素</w:t>
       </w:r>
     </w:p>
     <w:p>

--- a/栈/栈.docx
+++ b/栈/栈.docx
@@ -234,7 +234,23 @@
           <w:rFonts w:hint="eastAsia"/>
           <w:lang w:val="en-US" w:eastAsia="zh-CN"/>
         </w:rPr>
-        <w:t>int SeqPush(SeqStack *s,int *e){</w:t>
+        <w:t xml:space="preserve">int </w:t>
+      </w:r>
+      <w:bookmarkStart w:id="0" w:name="_GoBack"/>
+      <w:r>
+        <w:rPr>
+          <w:rFonts w:hint="eastAsia"/>
+          <w:lang w:val="en-US" w:eastAsia="zh-CN"/>
+        </w:rPr>
+        <w:t>SeqStackPush</w:t>
+      </w:r>
+      <w:bookmarkEnd w:id="0"/>
+      <w:r>
+        <w:rPr>
+          <w:rFonts w:hint="eastAsia"/>
+          <w:lang w:val="en-US" w:eastAsia="zh-CN"/>
+        </w:rPr>
+        <w:t>(SeqStack *s,int *e){</w:t>
       </w:r>
     </w:p>
     <w:p>
@@ -441,8 +457,6 @@
         </w:rPr>
         <w:t>return 0;</w:t>
       </w:r>
-      <w:bookmarkStart w:id="0" w:name="_GoBack"/>
-      <w:bookmarkEnd w:id="0"/>
     </w:p>
     <w:p>
       <w:pPr>

--- a/栈/栈.docx
+++ b/栈/栈.docx
@@ -234,103 +234,394 @@
           <w:rFonts w:hint="eastAsia"/>
           <w:lang w:val="en-US" w:eastAsia="zh-CN"/>
         </w:rPr>
-        <w:t xml:space="preserve">int </w:t>
+        <w:t>int SeqStackPush(SeqStack *s,int *e){</w:t>
+      </w:r>
+    </w:p>
+    <w:p>
+      <w:pPr>
+        <w:ind w:firstLine="420" w:firstLineChars="0"/>
+        <w:rPr>
+          <w:rFonts w:hint="eastAsia"/>
+          <w:lang w:val="en-US" w:eastAsia="zh-CN"/>
+        </w:rPr>
+      </w:pPr>
+      <w:r>
+        <w:rPr>
+          <w:rFonts w:hint="eastAsia"/>
+          <w:lang w:val="en-US" w:eastAsia="zh-CN"/>
+        </w:rPr>
+        <w:t>if(s-&gt;top=MAX_SIZE)</w:t>
+      </w:r>
+    </w:p>
+    <w:p>
+      <w:pPr>
+        <w:ind w:left="420" w:leftChars="0" w:firstLine="420" w:firstLineChars="0"/>
+        <w:rPr>
+          <w:rFonts w:hint="eastAsia"/>
+          <w:lang w:val="en-US" w:eastAsia="zh-CN"/>
+        </w:rPr>
+      </w:pPr>
+      <w:r>
+        <w:rPr>
+          <w:rFonts w:hint="eastAsia"/>
+          <w:lang w:val="en-US" w:eastAsia="zh-CN"/>
+        </w:rPr>
+        <w:t>return -1;</w:t>
+      </w:r>
+    </w:p>
+    <w:p>
+      <w:pPr>
+        <w:ind w:firstLine="420" w:firstLineChars="0"/>
+        <w:rPr>
+          <w:rFonts w:hint="eastAsia"/>
+          <w:lang w:val="en-US" w:eastAsia="zh-CN"/>
+        </w:rPr>
+      </w:pPr>
+      <w:r>
+        <w:rPr>
+          <w:rFonts w:hint="eastAsia"/>
+          <w:lang w:val="en-US" w:eastAsia="zh-CN"/>
+        </w:rPr>
+        <w:t>s-&gt;top++;</w:t>
+      </w:r>
+    </w:p>
+    <w:p>
+      <w:pPr>
+        <w:ind w:firstLine="420" w:firstLineChars="0"/>
+        <w:rPr>
+          <w:rFonts w:hint="eastAsia"/>
+          <w:lang w:val="en-US" w:eastAsia="zh-CN"/>
+        </w:rPr>
+      </w:pPr>
+      <w:r>
+        <w:rPr>
+          <w:rFonts w:hint="eastAsia"/>
+          <w:lang w:val="en-US" w:eastAsia="zh-CN"/>
+        </w:rPr>
+        <w:t>s-data[s-&gt;top]=*e;</w:t>
+      </w:r>
+    </w:p>
+    <w:p>
+      <w:pPr>
+        <w:rPr>
+          <w:rFonts w:hint="eastAsia"/>
+          <w:lang w:val="en-US" w:eastAsia="zh-CN"/>
+        </w:rPr>
+      </w:pPr>
+      <w:r>
+        <w:rPr>
+          <w:rFonts w:hint="eastAsia"/>
+          <w:lang w:val="en-US" w:eastAsia="zh-CN"/>
+        </w:rPr>
+        <w:t>}</w:t>
+      </w:r>
+    </w:p>
+    <w:p>
+      <w:pPr>
+        <w:pStyle w:val="3"/>
+        <w:rPr>
+          <w:rFonts w:hint="eastAsia"/>
+          <w:lang w:val="en-US" w:eastAsia="zh-CN"/>
+        </w:rPr>
+      </w:pPr>
+      <w:r>
+        <w:rPr>
+          <w:rFonts w:hint="eastAsia"/>
+          <w:lang w:val="en-US" w:eastAsia="zh-CN"/>
+        </w:rPr>
+        <w:t>删除元素</w:t>
+      </w:r>
+    </w:p>
+    <w:p>
+      <w:pPr>
+        <w:rPr>
+          <w:rFonts w:hint="eastAsia"/>
+          <w:lang w:val="en-US" w:eastAsia="zh-CN"/>
+        </w:rPr>
+      </w:pPr>
+      <w:r>
+        <w:rPr>
+          <w:rFonts w:hint="eastAsia"/>
+          <w:lang w:val="en-US" w:eastAsia="zh-CN"/>
+        </w:rPr>
+        <w:t>说明：删除元素需要考虑栈是否为空</w:t>
+      </w:r>
+    </w:p>
+    <w:p>
+      <w:pPr>
+        <w:rPr>
+          <w:rFonts w:hint="eastAsia"/>
+          <w:lang w:val="en-US" w:eastAsia="zh-CN"/>
+        </w:rPr>
+      </w:pPr>
+      <w:r>
+        <w:rPr>
+          <w:rFonts w:hint="eastAsia"/>
+          <w:lang w:val="en-US" w:eastAsia="zh-CN"/>
+        </w:rPr>
+        <w:t>int SeqStackPop(SeqStack *s,int *e){</w:t>
+      </w:r>
+    </w:p>
+    <w:p>
+      <w:pPr>
+        <w:ind w:firstLine="420" w:firstLineChars="0"/>
+        <w:rPr>
+          <w:rFonts w:hint="eastAsia"/>
+          <w:lang w:val="en-US" w:eastAsia="zh-CN"/>
+        </w:rPr>
+      </w:pPr>
+      <w:r>
+        <w:rPr>
+          <w:rFonts w:hint="eastAsia"/>
+          <w:lang w:val="en-US" w:eastAsia="zh-CN"/>
+        </w:rPr>
+        <w:t>if(s-&gt;top==0)</w:t>
+      </w:r>
+    </w:p>
+    <w:p>
+      <w:pPr>
+        <w:ind w:left="420" w:leftChars="0" w:firstLine="420" w:firstLineChars="0"/>
+        <w:rPr>
+          <w:rFonts w:hint="eastAsia"/>
+          <w:lang w:val="en-US" w:eastAsia="zh-CN"/>
+        </w:rPr>
+      </w:pPr>
+      <w:r>
+        <w:rPr>
+          <w:rFonts w:hint="eastAsia"/>
+          <w:lang w:val="en-US" w:eastAsia="zh-CN"/>
+        </w:rPr>
+        <w:t>return -1;</w:t>
+      </w:r>
+    </w:p>
+    <w:p>
+      <w:pPr>
+        <w:ind w:firstLine="420" w:firstLineChars="0"/>
+        <w:rPr>
+          <w:rFonts w:hint="eastAsia"/>
+          <w:lang w:val="en-US" w:eastAsia="zh-CN"/>
+        </w:rPr>
+      </w:pPr>
+      <w:r>
+        <w:rPr>
+          <w:rFonts w:hint="eastAsia"/>
+          <w:lang w:val="en-US" w:eastAsia="zh-CN"/>
+        </w:rPr>
+        <w:t>*e=s-&gt;data[s-&gt;top];</w:t>
+      </w:r>
+    </w:p>
+    <w:p>
+      <w:pPr>
+        <w:ind w:firstLine="420" w:firstLineChars="0"/>
+        <w:rPr>
+          <w:rFonts w:hint="eastAsia"/>
+          <w:lang w:val="en-US" w:eastAsia="zh-CN"/>
+        </w:rPr>
+      </w:pPr>
+      <w:r>
+        <w:rPr>
+          <w:rFonts w:hint="eastAsia"/>
+          <w:lang w:val="en-US" w:eastAsia="zh-CN"/>
+        </w:rPr>
+        <w:t>s-&gt;top--;</w:t>
+      </w:r>
+    </w:p>
+    <w:p>
+      <w:pPr>
+        <w:ind w:firstLine="420" w:firstLineChars="0"/>
+        <w:rPr>
+          <w:rFonts w:hint="eastAsia"/>
+          <w:lang w:val="en-US" w:eastAsia="zh-CN"/>
+        </w:rPr>
+      </w:pPr>
+      <w:r>
+        <w:rPr>
+          <w:rFonts w:hint="eastAsia"/>
+          <w:lang w:val="en-US" w:eastAsia="zh-CN"/>
+        </w:rPr>
+        <w:t>return 0;</w:t>
+      </w:r>
+    </w:p>
+    <w:p>
+      <w:pPr>
+        <w:rPr>
+          <w:rFonts w:hint="eastAsia"/>
+          <w:lang w:val="en-US" w:eastAsia="zh-CN"/>
+        </w:rPr>
+      </w:pPr>
+      <w:r>
+        <w:rPr>
+          <w:rFonts w:hint="eastAsia"/>
+          <w:lang w:val="en-US" w:eastAsia="zh-CN"/>
+        </w:rPr>
+        <w:t>}</w:t>
+      </w:r>
+    </w:p>
+    <w:p>
+      <w:pPr>
+        <w:pStyle w:val="2"/>
+        <w:rPr>
+          <w:rFonts w:hint="eastAsia"/>
+          <w:lang w:val="en-US" w:eastAsia="zh-CN"/>
+        </w:rPr>
+      </w:pPr>
+      <w:r>
+        <w:rPr>
+          <w:rFonts w:hint="eastAsia"/>
+          <w:lang w:val="en-US" w:eastAsia="zh-CN"/>
+        </w:rPr>
+        <w:t>链式存储</w:t>
+      </w:r>
+    </w:p>
+    <w:p>
+      <w:pPr>
+        <w:pStyle w:val="3"/>
+        <w:rPr>
+          <w:rFonts w:hint="eastAsia"/>
+          <w:lang w:val="en-US" w:eastAsia="zh-CN"/>
+        </w:rPr>
+      </w:pPr>
+      <w:r>
+        <w:rPr>
+          <w:rFonts w:hint="eastAsia"/>
+          <w:lang w:val="en-US" w:eastAsia="zh-CN"/>
+        </w:rPr>
+        <w:t>定义</w:t>
+      </w:r>
+    </w:p>
+    <w:p>
+      <w:pPr>
+        <w:rPr>
+          <w:rFonts w:hint="eastAsia"/>
+          <w:lang w:val="en-US" w:eastAsia="zh-CN"/>
+        </w:rPr>
+      </w:pPr>
+      <w:r>
+        <w:rPr>
+          <w:rFonts w:hint="eastAsia"/>
+          <w:lang w:val="en-US" w:eastAsia="zh-CN"/>
+        </w:rPr>
+        <w:t>typedef struct LinkStackNode{</w:t>
+      </w:r>
+    </w:p>
+    <w:p>
+      <w:pPr>
+        <w:ind w:firstLine="420" w:firstLineChars="0"/>
+        <w:rPr>
+          <w:rFonts w:hint="eastAsia"/>
+          <w:lang w:val="en-US" w:eastAsia="zh-CN"/>
+        </w:rPr>
+      </w:pPr>
+      <w:r>
+        <w:rPr>
+          <w:rFonts w:hint="eastAsia"/>
+          <w:lang w:val="en-US" w:eastAsia="zh-CN"/>
+        </w:rPr>
+        <w:t>int data;</w:t>
+      </w:r>
+    </w:p>
+    <w:p>
+      <w:pPr>
+        <w:ind w:firstLine="420" w:firstLineChars="0"/>
+        <w:rPr>
+          <w:rFonts w:hint="eastAsia"/>
+          <w:lang w:val="en-US" w:eastAsia="zh-CN"/>
+        </w:rPr>
+      </w:pPr>
+      <w:r>
+        <w:rPr>
+          <w:rFonts w:hint="eastAsia"/>
+          <w:lang w:val="en-US" w:eastAsia="zh-CN"/>
+        </w:rPr>
+        <w:t>struct LinkStackNode *next;</w:t>
+      </w:r>
+    </w:p>
+    <w:p>
+      <w:pPr>
+        <w:rPr>
+          <w:rFonts w:hint="eastAsia"/>
+          <w:lang w:val="en-US" w:eastAsia="zh-CN"/>
+        </w:rPr>
+      </w:pPr>
+      <w:r>
+        <w:rPr>
+          <w:rFonts w:hint="eastAsia"/>
+          <w:lang w:val="en-US" w:eastAsia="zh-CN"/>
+        </w:rPr>
+        <w:t>}LinkStackNode *LinkStackPtr;</w:t>
+      </w:r>
+    </w:p>
+    <w:p>
+      <w:pPr>
+        <w:rPr>
+          <w:rFonts w:hint="eastAsia"/>
+          <w:lang w:val="en-US" w:eastAsia="zh-CN"/>
+        </w:rPr>
+      </w:pPr>
+    </w:p>
+    <w:p>
+      <w:pPr>
+        <w:rPr>
+          <w:rFonts w:hint="eastAsia"/>
+          <w:lang w:val="en-US" w:eastAsia="zh-CN"/>
+        </w:rPr>
+      </w:pPr>
+      <w:r>
+        <w:rPr>
+          <w:rFonts w:hint="eastAsia"/>
+          <w:lang w:val="en-US" w:eastAsia="zh-CN"/>
+        </w:rPr>
+        <w:t>typedef struct LinkStack{</w:t>
+      </w:r>
+    </w:p>
+    <w:p>
+      <w:pPr>
+        <w:ind w:firstLine="420" w:firstLineChars="0"/>
+        <w:rPr>
+          <w:rFonts w:hint="eastAsia"/>
+          <w:lang w:val="en-US" w:eastAsia="zh-CN"/>
+        </w:rPr>
+      </w:pPr>
+      <w:r>
+        <w:rPr>
+          <w:rFonts w:hint="eastAsia"/>
+          <w:lang w:val="en-US" w:eastAsia="zh-CN"/>
+        </w:rPr>
+        <w:t>LinkListPtr *top;</w:t>
+      </w:r>
+    </w:p>
+    <w:p>
+      <w:pPr>
+        <w:ind w:firstLine="420" w:firstLineChars="0"/>
+        <w:rPr>
+          <w:rFonts w:hint="eastAsia"/>
+          <w:lang w:val="en-US" w:eastAsia="zh-CN"/>
+        </w:rPr>
+      </w:pPr>
+      <w:r>
+        <w:rPr>
+          <w:rFonts w:hint="eastAsia"/>
+          <w:lang w:val="en-US" w:eastAsia="zh-CN"/>
+        </w:rPr>
+        <w:t>int count;</w:t>
+      </w:r>
+    </w:p>
+    <w:p>
+      <w:pPr>
+        <w:rPr>
+          <w:rFonts w:hint="eastAsia"/>
+          <w:lang w:val="en-US" w:eastAsia="zh-CN"/>
+        </w:rPr>
+      </w:pPr>
+      <w:r>
+        <w:rPr>
+          <w:rFonts w:hint="eastAsia"/>
+          <w:lang w:val="en-US" w:eastAsia="zh-CN"/>
+        </w:rPr>
+        <w:t>}LinkStack;</w:t>
       </w:r>
       <w:bookmarkStart w:id="0" w:name="_GoBack"/>
-      <w:r>
-        <w:rPr>
-          <w:rFonts w:hint="eastAsia"/>
-          <w:lang w:val="en-US" w:eastAsia="zh-CN"/>
-        </w:rPr>
-        <w:t>SeqStackPush</w:t>
-      </w:r>
       <w:bookmarkEnd w:id="0"/>
-      <w:r>
-        <w:rPr>
-          <w:rFonts w:hint="eastAsia"/>
-          <w:lang w:val="en-US" w:eastAsia="zh-CN"/>
-        </w:rPr>
-        <w:t>(SeqStack *s,int *e){</w:t>
-      </w:r>
-    </w:p>
-    <w:p>
-      <w:pPr>
-        <w:ind w:firstLine="420" w:firstLineChars="0"/>
-        <w:rPr>
-          <w:rFonts w:hint="eastAsia"/>
-          <w:lang w:val="en-US" w:eastAsia="zh-CN"/>
-        </w:rPr>
-      </w:pPr>
-      <w:r>
-        <w:rPr>
-          <w:rFonts w:hint="eastAsia"/>
-          <w:lang w:val="en-US" w:eastAsia="zh-CN"/>
-        </w:rPr>
-        <w:t>if(s-&gt;top=MAX_SIZE)</w:t>
-      </w:r>
-    </w:p>
-    <w:p>
-      <w:pPr>
-        <w:ind w:left="420" w:leftChars="0" w:firstLine="420" w:firstLineChars="0"/>
-        <w:rPr>
-          <w:rFonts w:hint="eastAsia"/>
-          <w:lang w:val="en-US" w:eastAsia="zh-CN"/>
-        </w:rPr>
-      </w:pPr>
-      <w:r>
-        <w:rPr>
-          <w:rFonts w:hint="eastAsia"/>
-          <w:lang w:val="en-US" w:eastAsia="zh-CN"/>
-        </w:rPr>
-        <w:t>return -1;</w:t>
-      </w:r>
-    </w:p>
-    <w:p>
-      <w:pPr>
-        <w:ind w:firstLine="420" w:firstLineChars="0"/>
-        <w:rPr>
-          <w:rFonts w:hint="eastAsia"/>
-          <w:lang w:val="en-US" w:eastAsia="zh-CN"/>
-        </w:rPr>
-      </w:pPr>
-      <w:r>
-        <w:rPr>
-          <w:rFonts w:hint="eastAsia"/>
-          <w:lang w:val="en-US" w:eastAsia="zh-CN"/>
-        </w:rPr>
-        <w:t>s-&gt;top++;</w:t>
-      </w:r>
-    </w:p>
-    <w:p>
-      <w:pPr>
-        <w:ind w:firstLine="420" w:firstLineChars="0"/>
-        <w:rPr>
-          <w:rFonts w:hint="eastAsia"/>
-          <w:lang w:val="en-US" w:eastAsia="zh-CN"/>
-        </w:rPr>
-      </w:pPr>
-      <w:r>
-        <w:rPr>
-          <w:rFonts w:hint="eastAsia"/>
-          <w:lang w:val="en-US" w:eastAsia="zh-CN"/>
-        </w:rPr>
-        <w:t>s-data[s-&gt;top]=*e;</w:t>
-      </w:r>
-    </w:p>
-    <w:p>
-      <w:pPr>
-        <w:rPr>
-          <w:rFonts w:hint="eastAsia"/>
-          <w:lang w:val="en-US" w:eastAsia="zh-CN"/>
-        </w:rPr>
-      </w:pPr>
-      <w:r>
-        <w:rPr>
-          <w:rFonts w:hint="eastAsia"/>
-          <w:lang w:val="en-US" w:eastAsia="zh-CN"/>
-        </w:rPr>
-        <w:t>}</w:t>
-      </w:r>
     </w:p>
     <w:p>
       <w:pPr>
@@ -345,148 +636,39 @@
           <w:rFonts w:hint="eastAsia"/>
           <w:lang w:val="en-US" w:eastAsia="zh-CN"/>
         </w:rPr>
+        <w:t>获取元素</w:t>
+      </w:r>
+    </w:p>
+    <w:p>
+      <w:pPr>
+        <w:pStyle w:val="3"/>
+        <w:rPr>
+          <w:rFonts w:hint="eastAsia"/>
+          <w:lang w:val="en-US" w:eastAsia="zh-CN"/>
+        </w:rPr>
+      </w:pPr>
+      <w:r>
+        <w:rPr>
+          <w:rFonts w:hint="eastAsia"/>
+          <w:lang w:val="en-US" w:eastAsia="zh-CN"/>
+        </w:rPr>
+        <w:t>插入元素</w:t>
+      </w:r>
+    </w:p>
+    <w:p>
+      <w:pPr>
+        <w:pStyle w:val="3"/>
+        <w:rPr>
+          <w:rFonts w:hint="eastAsia"/>
+          <w:lang w:val="en-US" w:eastAsia="zh-CN"/>
+        </w:rPr>
+      </w:pPr>
+      <w:r>
+        <w:rPr>
+          <w:rFonts w:hint="eastAsia"/>
+          <w:lang w:val="en-US" w:eastAsia="zh-CN"/>
+        </w:rPr>
         <w:t>删除元素</w:t>
-      </w:r>
-    </w:p>
-    <w:p>
-      <w:pPr>
-        <w:rPr>
-          <w:rFonts w:hint="eastAsia"/>
-          <w:lang w:val="en-US" w:eastAsia="zh-CN"/>
-        </w:rPr>
-      </w:pPr>
-      <w:r>
-        <w:rPr>
-          <w:rFonts w:hint="eastAsia"/>
-          <w:lang w:val="en-US" w:eastAsia="zh-CN"/>
-        </w:rPr>
-        <w:t>说明：删除元素需要考虑栈是否为空</w:t>
-      </w:r>
-    </w:p>
-    <w:p>
-      <w:pPr>
-        <w:rPr>
-          <w:rFonts w:hint="eastAsia"/>
-          <w:lang w:val="en-US" w:eastAsia="zh-CN"/>
-        </w:rPr>
-      </w:pPr>
-      <w:r>
-        <w:rPr>
-          <w:rFonts w:hint="eastAsia"/>
-          <w:lang w:val="en-US" w:eastAsia="zh-CN"/>
-        </w:rPr>
-        <w:t>int SeqStackPop(SeqStack *s,int *e){</w:t>
-      </w:r>
-    </w:p>
-    <w:p>
-      <w:pPr>
-        <w:ind w:firstLine="420" w:firstLineChars="0"/>
-        <w:rPr>
-          <w:rFonts w:hint="eastAsia"/>
-          <w:lang w:val="en-US" w:eastAsia="zh-CN"/>
-        </w:rPr>
-      </w:pPr>
-      <w:r>
-        <w:rPr>
-          <w:rFonts w:hint="eastAsia"/>
-          <w:lang w:val="en-US" w:eastAsia="zh-CN"/>
-        </w:rPr>
-        <w:t>if(s-&gt;top==0)</w:t>
-      </w:r>
-    </w:p>
-    <w:p>
-      <w:pPr>
-        <w:ind w:left="420" w:leftChars="0" w:firstLine="420" w:firstLineChars="0"/>
-        <w:rPr>
-          <w:rFonts w:hint="eastAsia"/>
-          <w:lang w:val="en-US" w:eastAsia="zh-CN"/>
-        </w:rPr>
-      </w:pPr>
-      <w:r>
-        <w:rPr>
-          <w:rFonts w:hint="eastAsia"/>
-          <w:lang w:val="en-US" w:eastAsia="zh-CN"/>
-        </w:rPr>
-        <w:t>return -1;</w:t>
-      </w:r>
-    </w:p>
-    <w:p>
-      <w:pPr>
-        <w:ind w:firstLine="420" w:firstLineChars="0"/>
-        <w:rPr>
-          <w:rFonts w:hint="eastAsia"/>
-          <w:lang w:val="en-US" w:eastAsia="zh-CN"/>
-        </w:rPr>
-      </w:pPr>
-      <w:r>
-        <w:rPr>
-          <w:rFonts w:hint="eastAsia"/>
-          <w:lang w:val="en-US" w:eastAsia="zh-CN"/>
-        </w:rPr>
-        <w:t>*e=s-&gt;data[s-&gt;top];</w:t>
-      </w:r>
-    </w:p>
-    <w:p>
-      <w:pPr>
-        <w:ind w:firstLine="420" w:firstLineChars="0"/>
-        <w:rPr>
-          <w:rFonts w:hint="eastAsia"/>
-          <w:lang w:val="en-US" w:eastAsia="zh-CN"/>
-        </w:rPr>
-      </w:pPr>
-      <w:r>
-        <w:rPr>
-          <w:rFonts w:hint="eastAsia"/>
-          <w:lang w:val="en-US" w:eastAsia="zh-CN"/>
-        </w:rPr>
-        <w:t>s-&gt;top--;</w:t>
-      </w:r>
-    </w:p>
-    <w:p>
-      <w:pPr>
-        <w:ind w:firstLine="420" w:firstLineChars="0"/>
-        <w:rPr>
-          <w:rFonts w:hint="eastAsia"/>
-          <w:lang w:val="en-US" w:eastAsia="zh-CN"/>
-        </w:rPr>
-      </w:pPr>
-      <w:r>
-        <w:rPr>
-          <w:rFonts w:hint="eastAsia"/>
-          <w:lang w:val="en-US" w:eastAsia="zh-CN"/>
-        </w:rPr>
-        <w:t>return 0;</w:t>
-      </w:r>
-    </w:p>
-    <w:p>
-      <w:pPr>
-        <w:rPr>
-          <w:rFonts w:hint="eastAsia"/>
-          <w:lang w:val="en-US" w:eastAsia="zh-CN"/>
-        </w:rPr>
-      </w:pPr>
-      <w:r>
-        <w:rPr>
-          <w:rFonts w:hint="eastAsia"/>
-          <w:lang w:val="en-US" w:eastAsia="zh-CN"/>
-        </w:rPr>
-        <w:t>}</w:t>
-      </w:r>
-    </w:p>
-    <w:p>
-      <w:pPr>
-        <w:pStyle w:val="2"/>
-        <w:rPr>
-          <w:rFonts w:hint="eastAsia"/>
-          <w:lang w:val="en-US" w:eastAsia="zh-CN"/>
-        </w:rPr>
-      </w:pPr>
-      <w:r>
-        <w:rPr>
-          <w:rFonts w:hint="eastAsia"/>
-          <w:lang w:val="en-US" w:eastAsia="zh-CN"/>
-        </w:rPr>
-        <w:t>链式存储</w:t>
       </w:r>
     </w:p>
     <w:sectPr>

--- a/栈/栈.docx
+++ b/栈/栈.docx
@@ -587,7 +587,7 @@
           <w:rFonts w:hint="eastAsia"/>
           <w:lang w:val="en-US" w:eastAsia="zh-CN"/>
         </w:rPr>
-        <w:t>LinkListPtr *top;</w:t>
+        <w:t>LinkStackPtr *top;</w:t>
       </w:r>
     </w:p>
     <w:p>
@@ -619,24 +619,118 @@
           <w:lang w:val="en-US" w:eastAsia="zh-CN"/>
         </w:rPr>
         <w:t>}LinkStack;</w:t>
+      </w:r>
+    </w:p>
+    <w:p>
+      <w:pPr>
+        <w:pStyle w:val="3"/>
+        <w:rPr>
+          <w:rFonts w:hint="eastAsia"/>
+          <w:lang w:val="en-US" w:eastAsia="zh-CN"/>
+        </w:rPr>
+      </w:pPr>
+      <w:r>
+        <w:rPr>
+          <w:rFonts w:hint="eastAsia"/>
+          <w:lang w:val="en-US" w:eastAsia="zh-CN"/>
+        </w:rPr>
+        <w:t>获取元素</w:t>
+      </w:r>
+    </w:p>
+    <w:p>
+      <w:pPr>
+        <w:rPr>
+          <w:rFonts w:hint="eastAsia"/>
+          <w:lang w:val="en-US" w:eastAsia="zh-CN"/>
+        </w:rPr>
+      </w:pPr>
+      <w:r>
+        <w:rPr>
+          <w:rFonts w:hint="eastAsia"/>
+          <w:lang w:val="en-US" w:eastAsia="zh-CN"/>
+        </w:rPr>
+        <w:t>int LinkListGetElement(LinkStack *s, int *e){</w:t>
+      </w:r>
+    </w:p>
+    <w:p>
+      <w:pPr>
+        <w:ind w:firstLine="420" w:firstLineChars="0"/>
+        <w:rPr>
+          <w:rFonts w:hint="eastAsia"/>
+          <w:lang w:val="en-US" w:eastAsia="zh-CN"/>
+        </w:rPr>
+      </w:pPr>
+      <w:r>
+        <w:rPr>
+          <w:rFonts w:hint="eastAsia"/>
+          <w:lang w:val="en-US" w:eastAsia="zh-CN"/>
+        </w:rPr>
+        <w:t>LinkStackPtr *p = (LinkStackPtr)malloc(sizeof(LinkStackNode));</w:t>
+      </w:r>
+    </w:p>
+    <w:p>
+      <w:pPr>
+        <w:ind w:firstLine="420" w:firstLineChars="0"/>
+        <w:rPr>
+          <w:rFonts w:hint="eastAsia"/>
+          <w:lang w:val="en-US" w:eastAsia="zh-CN"/>
+        </w:rPr>
+      </w:pPr>
+      <w:r>
+        <w:rPr>
+          <w:rFonts w:hint="eastAsia"/>
+          <w:lang w:val="en-US" w:eastAsia="zh-CN"/>
+        </w:rPr>
+        <w:t>p=s-&gt;top;</w:t>
+      </w:r>
+    </w:p>
+    <w:p>
+      <w:pPr>
+        <w:ind w:firstLine="420" w:firstLineChars="0"/>
+        <w:rPr>
+          <w:rFonts w:hint="eastAsia"/>
+          <w:lang w:val="en-US" w:eastAsia="zh-CN"/>
+        </w:rPr>
+      </w:pPr>
+      <w:r>
+        <w:rPr>
+          <w:rFonts w:hint="eastAsia"/>
+          <w:lang w:val="en-US" w:eastAsia="zh-CN"/>
+        </w:rPr>
+        <w:t>*e=p-&gt;data;</w:t>
+      </w:r>
+    </w:p>
+    <w:p>
+      <w:pPr>
+        <w:ind w:firstLine="420" w:firstLineChars="0"/>
+        <w:rPr>
+          <w:rFonts w:hint="eastAsia"/>
+          <w:lang w:val="en-US" w:eastAsia="zh-CN"/>
+        </w:rPr>
+      </w:pPr>
+      <w:r>
+        <w:rPr>
+          <w:rFonts w:hint="eastAsia"/>
+          <w:lang w:val="en-US" w:eastAsia="zh-CN"/>
+        </w:rPr>
+        <w:t>Return 0;</w:t>
       </w:r>
       <w:bookmarkStart w:id="0" w:name="_GoBack"/>
       <w:bookmarkEnd w:id="0"/>
     </w:p>
     <w:p>
       <w:pPr>
-        <w:pStyle w:val="3"/>
-        <w:rPr>
-          <w:rFonts w:hint="eastAsia"/>
-          <w:lang w:val="en-US" w:eastAsia="zh-CN"/>
-        </w:rPr>
-      </w:pPr>
-      <w:r>
-        <w:rPr>
-          <w:rFonts w:hint="eastAsia"/>
-          <w:lang w:val="en-US" w:eastAsia="zh-CN"/>
-        </w:rPr>
-        <w:t>获取元素</w:t>
+        <w:rPr>
+          <w:rFonts w:hint="eastAsia"/>
+          <w:lang w:val="en-US" w:eastAsia="zh-CN"/>
+        </w:rPr>
+      </w:pPr>
+      <w:r>
+        <w:rPr>
+          <w:rFonts w:hint="eastAsia"/>
+          <w:lang w:val="en-US" w:eastAsia="zh-CN"/>
+        </w:rPr>
+        <w:t>}</w:t>
       </w:r>
     </w:p>
     <w:p>

--- a/栈/栈.docx
+++ b/栈/栈.docx
@@ -713,10 +713,184 @@
           <w:rFonts w:hint="eastAsia"/>
           <w:lang w:val="en-US" w:eastAsia="zh-CN"/>
         </w:rPr>
-        <w:t>Return 0;</w:t>
+        <w:t>return 0;</w:t>
+      </w:r>
+    </w:p>
+    <w:p>
+      <w:pPr>
+        <w:rPr>
+          <w:rFonts w:hint="eastAsia"/>
+          <w:lang w:val="en-US" w:eastAsia="zh-CN"/>
+        </w:rPr>
+      </w:pPr>
+      <w:r>
+        <w:rPr>
+          <w:rFonts w:hint="eastAsia"/>
+          <w:lang w:val="en-US" w:eastAsia="zh-CN"/>
+        </w:rPr>
+        <w:t>}</w:t>
+      </w:r>
+    </w:p>
+    <w:p>
+      <w:pPr>
+        <w:pStyle w:val="3"/>
+        <w:rPr>
+          <w:rFonts w:hint="eastAsia"/>
+          <w:lang w:val="en-US" w:eastAsia="zh-CN"/>
+        </w:rPr>
+      </w:pPr>
+      <w:r>
+        <w:rPr>
+          <w:rFonts w:hint="eastAsia"/>
+          <w:lang w:val="en-US" w:eastAsia="zh-CN"/>
+        </w:rPr>
+        <w:t>插入元素</w:t>
+      </w:r>
+    </w:p>
+    <w:p>
+      <w:pPr>
+        <w:rPr>
+          <w:rFonts w:hint="eastAsia"/>
+          <w:lang w:val="en-US" w:eastAsia="zh-CN"/>
+        </w:rPr>
+      </w:pPr>
+      <w:r>
+        <w:rPr>
+          <w:rFonts w:hint="eastAsia"/>
+          <w:lang w:val="en-US" w:eastAsia="zh-CN"/>
+        </w:rPr>
+        <w:t>int LinkStackPush(LinkStack *s,int *e){</w:t>
+      </w:r>
+    </w:p>
+    <w:p>
+      <w:pPr>
+        <w:ind w:firstLine="420" w:firstLineChars="0"/>
+        <w:rPr>
+          <w:rFonts w:hint="eastAsia"/>
+          <w:lang w:val="en-US" w:eastAsia="zh-CN"/>
+        </w:rPr>
+      </w:pPr>
+      <w:r>
+        <w:rPr>
+          <w:rFonts w:hint="eastAsia"/>
+          <w:lang w:val="en-US" w:eastAsia="zh-CN"/>
+        </w:rPr>
+        <w:t>LinkStackPtr *p = (LinkStackPtr)malloc(sizeof(LinkStackNode));</w:t>
+      </w:r>
+    </w:p>
+    <w:p>
+      <w:pPr>
+        <w:ind w:firstLine="420" w:firstLineChars="0"/>
+        <w:rPr>
+          <w:rFonts w:hint="eastAsia"/>
+          <w:lang w:val="en-US" w:eastAsia="zh-CN"/>
+        </w:rPr>
+      </w:pPr>
+      <w:r>
+        <w:rPr>
+          <w:rFonts w:hint="eastAsia"/>
+          <w:lang w:val="en-US" w:eastAsia="zh-CN"/>
+        </w:rPr>
+        <w:t>//new一个node</w:t>
+      </w:r>
+    </w:p>
+    <w:p>
+      <w:pPr>
+        <w:ind w:firstLine="420" w:firstLineChars="0"/>
+        <w:rPr>
+          <w:rFonts w:hint="eastAsia"/>
+          <w:lang w:val="en-US" w:eastAsia="zh-CN"/>
+        </w:rPr>
+      </w:pPr>
+      <w:r>
+        <w:rPr>
+          <w:rFonts w:hint="eastAsia"/>
+          <w:lang w:val="en-US" w:eastAsia="zh-CN"/>
+        </w:rPr>
+        <w:t>p-&gt;data=*e;</w:t>
+      </w:r>
+    </w:p>
+    <w:p>
+      <w:pPr>
+        <w:ind w:firstLine="420" w:firstLineChars="0"/>
+        <w:rPr>
+          <w:rFonts w:hint="eastAsia"/>
+          <w:lang w:val="en-US" w:eastAsia="zh-CN"/>
+        </w:rPr>
+      </w:pPr>
+      <w:r>
+        <w:rPr>
+          <w:rFonts w:hint="eastAsia"/>
+          <w:lang w:val="en-US" w:eastAsia="zh-CN"/>
+        </w:rPr>
+        <w:t>p-&gt;next=s-&gt;top;</w:t>
+      </w:r>
+    </w:p>
+    <w:p>
+      <w:pPr>
+        <w:ind w:firstLine="420" w:firstLineChars="0"/>
+        <w:rPr>
+          <w:rFonts w:hint="eastAsia"/>
+          <w:lang w:val="en-US" w:eastAsia="zh-CN"/>
+        </w:rPr>
+      </w:pPr>
+      <w:r>
+        <w:rPr>
+          <w:rFonts w:hint="eastAsia"/>
+          <w:lang w:val="en-US" w:eastAsia="zh-CN"/>
+        </w:rPr>
+        <w:t>s-&gt;top=p;</w:t>
+      </w:r>
+    </w:p>
+    <w:p>
+      <w:pPr>
+        <w:ind w:firstLine="420" w:firstLineChars="0"/>
+        <w:rPr>
+          <w:rFonts w:hint="eastAsia"/>
+          <w:lang w:val="en-US" w:eastAsia="zh-CN"/>
+        </w:rPr>
+      </w:pPr>
+      <w:r>
+        <w:rPr>
+          <w:rFonts w:hint="eastAsia"/>
+          <w:lang w:val="en-US" w:eastAsia="zh-CN"/>
+        </w:rPr>
+        <w:t>s</w:t>
       </w:r>
       <w:bookmarkStart w:id="0" w:name="_GoBack"/>
       <w:bookmarkEnd w:id="0"/>
+      <w:r>
+        <w:rPr>
+          <w:rFonts w:hint="eastAsia"/>
+          <w:lang w:val="en-US" w:eastAsia="zh-CN"/>
+        </w:rPr>
+        <w:t>-&gt;count++;</w:t>
+      </w:r>
+    </w:p>
+    <w:p>
+      <w:pPr>
+        <w:ind w:firstLine="420" w:firstLineChars="0"/>
+        <w:rPr>
+          <w:rFonts w:hint="eastAsia"/>
+          <w:lang w:val="en-US" w:eastAsia="zh-CN"/>
+        </w:rPr>
+      </w:pPr>
+      <w:r>
+        <w:rPr>
+          <w:rFonts w:hint="eastAsia"/>
+          <w:lang w:val="en-US" w:eastAsia="zh-CN"/>
+        </w:rPr>
+        <w:t>return 0;</w:t>
+      </w:r>
+    </w:p>
+    <w:p>
+      <w:pPr>
+        <w:ind w:firstLine="420" w:firstLineChars="0"/>
+        <w:rPr>
+          <w:rFonts w:hint="eastAsia"/>
+          <w:lang w:val="en-US" w:eastAsia="zh-CN"/>
+        </w:rPr>
+      </w:pPr>
     </w:p>
     <w:p>
       <w:pPr>
@@ -731,22 +905,6 @@
           <w:lang w:val="en-US" w:eastAsia="zh-CN"/>
         </w:rPr>
         <w:t>}</w:t>
-      </w:r>
-    </w:p>
-    <w:p>
-      <w:pPr>
-        <w:pStyle w:val="3"/>
-        <w:rPr>
-          <w:rFonts w:hint="eastAsia"/>
-          <w:lang w:val="en-US" w:eastAsia="zh-CN"/>
-        </w:rPr>
-      </w:pPr>
-      <w:r>
-        <w:rPr>
-          <w:rFonts w:hint="eastAsia"/>
-          <w:lang w:val="en-US" w:eastAsia="zh-CN"/>
-        </w:rPr>
-        <w:t>插入元素</w:t>
       </w:r>
     </w:p>
     <w:p>

--- a/栈/栈.docx
+++ b/栈/栈.docx
@@ -855,42 +855,193 @@
           <w:rFonts w:hint="eastAsia"/>
           <w:lang w:val="en-US" w:eastAsia="zh-CN"/>
         </w:rPr>
-        <w:t>s</w:t>
+        <w:t>s-&gt;count++;</w:t>
+      </w:r>
+    </w:p>
+    <w:p>
+      <w:pPr>
+        <w:ind w:firstLine="420" w:firstLineChars="0"/>
+        <w:rPr>
+          <w:rFonts w:hint="eastAsia"/>
+          <w:lang w:val="en-US" w:eastAsia="zh-CN"/>
+        </w:rPr>
+      </w:pPr>
+      <w:r>
+        <w:rPr>
+          <w:rFonts w:hint="eastAsia"/>
+          <w:lang w:val="en-US" w:eastAsia="zh-CN"/>
+        </w:rPr>
+        <w:t>return 0;</w:t>
+      </w:r>
+    </w:p>
+    <w:p>
+      <w:pPr>
+        <w:ind w:firstLine="420" w:firstLineChars="0"/>
+        <w:rPr>
+          <w:rFonts w:hint="eastAsia"/>
+          <w:lang w:val="en-US" w:eastAsia="zh-CN"/>
+        </w:rPr>
+      </w:pPr>
+    </w:p>
+    <w:p>
+      <w:pPr>
+        <w:rPr>
+          <w:rFonts w:hint="eastAsia"/>
+          <w:lang w:val="en-US" w:eastAsia="zh-CN"/>
+        </w:rPr>
+      </w:pPr>
+      <w:r>
+        <w:rPr>
+          <w:rFonts w:hint="eastAsia"/>
+          <w:lang w:val="en-US" w:eastAsia="zh-CN"/>
+        </w:rPr>
+        <w:t>}</w:t>
+      </w:r>
+    </w:p>
+    <w:p>
+      <w:pPr>
+        <w:pStyle w:val="3"/>
+        <w:rPr>
+          <w:rFonts w:hint="eastAsia"/>
+          <w:lang w:val="en-US" w:eastAsia="zh-CN"/>
+        </w:rPr>
+      </w:pPr>
+      <w:r>
+        <w:rPr>
+          <w:rFonts w:hint="eastAsia"/>
+          <w:lang w:val="en-US" w:eastAsia="zh-CN"/>
+        </w:rPr>
+        <w:t>删除元素</w:t>
+      </w:r>
+    </w:p>
+    <w:p>
+      <w:pPr>
+        <w:rPr>
+          <w:rFonts w:hint="eastAsia"/>
+          <w:lang w:val="en-US" w:eastAsia="zh-CN"/>
+        </w:rPr>
+      </w:pPr>
+      <w:r>
+        <w:rPr>
+          <w:rFonts w:hint="eastAsia"/>
+          <w:lang w:val="en-US" w:eastAsia="zh-CN"/>
+        </w:rPr>
+        <w:t>int LinkStackPop(LinkStack *s,int *e){</w:t>
+      </w:r>
+    </w:p>
+    <w:p>
+      <w:pPr>
+        <w:ind w:firstLine="420" w:firstLineChars="0"/>
+        <w:rPr>
+          <w:rFonts w:hint="eastAsia"/>
+          <w:lang w:val="en-US" w:eastAsia="zh-CN"/>
+        </w:rPr>
+      </w:pPr>
+      <w:r>
+        <w:rPr>
+          <w:rFonts w:hint="eastAsia"/>
+          <w:lang w:val="en-US" w:eastAsia="zh-CN"/>
+        </w:rPr>
+        <w:t>LinkStackPtr *p;</w:t>
+      </w:r>
+    </w:p>
+    <w:p>
+      <w:pPr>
+        <w:ind w:firstLine="420" w:firstLineChars="0"/>
+        <w:rPr>
+          <w:rFonts w:hint="eastAsia"/>
+          <w:lang w:val="en-US" w:eastAsia="zh-CN"/>
+        </w:rPr>
+      </w:pPr>
+      <w:r>
+        <w:rPr>
+          <w:rFonts w:hint="eastAsia"/>
+          <w:lang w:val="en-US" w:eastAsia="zh-CN"/>
+        </w:rPr>
+        <w:t>*e=s-&gt;top-&gt;data;</w:t>
+      </w:r>
+    </w:p>
+    <w:p>
+      <w:pPr>
+        <w:ind w:firstLine="420" w:firstLineChars="0"/>
+        <w:rPr>
+          <w:rFonts w:hint="eastAsia"/>
+          <w:lang w:val="en-US" w:eastAsia="zh-CN"/>
+        </w:rPr>
+      </w:pPr>
+      <w:r>
+        <w:rPr>
+          <w:rFonts w:hint="eastAsia"/>
+          <w:lang w:val="en-US" w:eastAsia="zh-CN"/>
+        </w:rPr>
+        <w:t>p=s-&gt;top;</w:t>
+      </w:r>
+    </w:p>
+    <w:p>
+      <w:pPr>
+        <w:ind w:firstLine="420" w:firstLineChars="0"/>
+        <w:rPr>
+          <w:rFonts w:hint="eastAsia"/>
+          <w:lang w:val="en-US" w:eastAsia="zh-CN"/>
+        </w:rPr>
+      </w:pPr>
+      <w:r>
+        <w:rPr>
+          <w:rFonts w:hint="eastAsia"/>
+          <w:lang w:val="en-US" w:eastAsia="zh-CN"/>
+        </w:rPr>
+        <w:t>s-&gt;top=p-&gt;top-&gt;next;</w:t>
+      </w:r>
+    </w:p>
+    <w:p>
+      <w:pPr>
+        <w:ind w:firstLine="420" w:firstLineChars="0"/>
+        <w:rPr>
+          <w:rFonts w:hint="eastAsia"/>
+          <w:lang w:val="en-US" w:eastAsia="zh-CN"/>
+        </w:rPr>
+      </w:pPr>
+      <w:r>
+        <w:rPr>
+          <w:rFonts w:hint="eastAsia"/>
+          <w:lang w:val="en-US" w:eastAsia="zh-CN"/>
+        </w:rPr>
+        <w:t>free(s);</w:t>
+      </w:r>
+    </w:p>
+    <w:p>
+      <w:pPr>
+        <w:ind w:firstLine="420" w:firstLineChars="0"/>
+        <w:rPr>
+          <w:rFonts w:hint="eastAsia"/>
+          <w:lang w:val="en-US" w:eastAsia="zh-CN"/>
+        </w:rPr>
+      </w:pPr>
+      <w:r>
+        <w:rPr>
+          <w:rFonts w:hint="eastAsia"/>
+          <w:lang w:val="en-US" w:eastAsia="zh-CN"/>
+        </w:rPr>
+        <w:t>s-&gt;count--;</w:t>
+      </w:r>
+    </w:p>
+    <w:p>
+      <w:pPr>
+        <w:ind w:firstLine="420" w:firstLineChars="0"/>
+        <w:rPr>
+          <w:rFonts w:hint="eastAsia"/>
+          <w:lang w:val="en-US" w:eastAsia="zh-CN"/>
+        </w:rPr>
+      </w:pPr>
+      <w:r>
+        <w:rPr>
+          <w:rFonts w:hint="eastAsia"/>
+          <w:lang w:val="en-US" w:eastAsia="zh-CN"/>
+        </w:rPr>
+        <w:t>return 0;</w:t>
       </w:r>
       <w:bookmarkStart w:id="0" w:name="_GoBack"/>
       <w:bookmarkEnd w:id="0"/>
-      <w:r>
-        <w:rPr>
-          <w:rFonts w:hint="eastAsia"/>
-          <w:lang w:val="en-US" w:eastAsia="zh-CN"/>
-        </w:rPr>
-        <w:t>-&gt;count++;</w:t>
-      </w:r>
-    </w:p>
-    <w:p>
-      <w:pPr>
-        <w:ind w:firstLine="420" w:firstLineChars="0"/>
-        <w:rPr>
-          <w:rFonts w:hint="eastAsia"/>
-          <w:lang w:val="en-US" w:eastAsia="zh-CN"/>
-        </w:rPr>
-      </w:pPr>
-      <w:r>
-        <w:rPr>
-          <w:rFonts w:hint="eastAsia"/>
-          <w:lang w:val="en-US" w:eastAsia="zh-CN"/>
-        </w:rPr>
-        <w:t>return 0;</w:t>
-      </w:r>
-    </w:p>
-    <w:p>
-      <w:pPr>
-        <w:ind w:firstLine="420" w:firstLineChars="0"/>
-        <w:rPr>
-          <w:rFonts w:hint="eastAsia"/>
-          <w:lang w:val="en-US" w:eastAsia="zh-CN"/>
-        </w:rPr>
-      </w:pPr>
     </w:p>
     <w:p>
       <w:pPr>
@@ -905,22 +1056,6 @@
           <w:lang w:val="en-US" w:eastAsia="zh-CN"/>
         </w:rPr>
         <w:t>}</w:t>
-      </w:r>
-    </w:p>
-    <w:p>
-      <w:pPr>
-        <w:pStyle w:val="3"/>
-        <w:rPr>
-          <w:rFonts w:hint="eastAsia"/>
-          <w:lang w:val="en-US" w:eastAsia="zh-CN"/>
-        </w:rPr>
-      </w:pPr>
-      <w:r>
-        <w:rPr>
-          <w:rFonts w:hint="eastAsia"/>
-          <w:lang w:val="en-US" w:eastAsia="zh-CN"/>
-        </w:rPr>
-        <w:t>删除元素</w:t>
       </w:r>
     </w:p>
     <w:sectPr>

--- a/栈/栈.docx
+++ b/栈/栈.docx
@@ -5,54 +5,93 @@
     <w:p>
       <w:pPr>
         <w:pStyle w:val="1"/>
-      </w:pPr>
-      <w:bookmarkStart w:id="0" w:name="_GoBack"/>
+        <w:numPr>
+          <w:ilvl w:val="0"/>
+          <w:numId w:val="1"/>
+        </w:numPr>
+      </w:pPr>
       <w:r>
         <w:rPr>
           <w:rFonts w:hint="eastAsia"/>
         </w:rPr>
-        <w:t>1</w:t>
-      </w:r>
-      <w:r>
-        <w:rPr>
-          <w:rFonts w:hint="eastAsia"/>
-        </w:rPr>
-        <w:t>、定义</w:t>
+        <w:t>定义</w:t>
       </w:r>
     </w:p>
     <w:p>
       <w:pPr>
-        <w:pStyle w:val="1"/>
+        <w:ind w:left="420"/>
       </w:pPr>
       <w:r>
         <w:rPr>
           <w:rFonts w:hint="eastAsia"/>
         </w:rPr>
-        <w:t>2</w:t>
+        <w:t>后进先出（</w:t>
       </w:r>
       <w:r>
         <w:rPr>
           <w:rFonts w:hint="eastAsia"/>
         </w:rPr>
-        <w:t>、顺序存储</w:t>
+        <w:t>LIFO=Last</w:t>
+      </w:r>
+      <w:r>
+        <w:t xml:space="preserve"> In First Out</w:t>
+      </w:r>
+      <w:r>
+        <w:rPr>
+          <w:rFonts w:hint="eastAsia"/>
+        </w:rPr>
+        <w:t>）</w:t>
       </w:r>
     </w:p>
     <w:p>
       <w:pPr>
-        <w:pStyle w:val="1"/>
-      </w:pPr>
-      <w:r>
+        <w:jc w:val="center"/>
         <w:rPr>
           <w:rFonts w:hint="eastAsia"/>
         </w:rPr>
-        <w:t>3</w:t>
-      </w:r>
-      <w:r>
-        <w:rPr>
-          <w:rFonts w:hint="eastAsia"/>
-        </w:rPr>
-        <w:t>、链式存储</w:t>
-      </w:r>
+      </w:pPr>
+      <w:bookmarkStart w:id="0" w:name="_GoBack"/>
+      <w:r>
+        <w:rPr>
+          <w:noProof/>
+        </w:rPr>
+        <w:drawing>
+          <wp:inline distT="0" distB="0" distL="0" distR="0" wp14:anchorId="79F29541" wp14:editId="3DB0630A">
+            <wp:extent cx="2734618" cy="1569459"/>
+            <wp:effectExtent l="0" t="0" r="8890" b="0"/>
+            <wp:docPr id="1" name="图片 1"/>
+            <wp:cNvGraphicFramePr>
+              <a:graphicFrameLocks xmlns:a="http://schemas.openxmlformats.org/drawingml/2006/main" noChangeAspect="1"/>
+            </wp:cNvGraphicFramePr>
+            <a:graphic xmlns:a="http://schemas.openxmlformats.org/drawingml/2006/main">
+              <a:graphicData uri="http://schemas.openxmlformats.org/drawingml/2006/picture">
+                <pic:pic xmlns:pic="http://schemas.openxmlformats.org/drawingml/2006/picture">
+                  <pic:nvPicPr>
+                    <pic:cNvPr id="1" name=""/>
+                    <pic:cNvPicPr/>
+                  </pic:nvPicPr>
+                  <pic:blipFill>
+                    <a:blip r:embed="rId7"/>
+                    <a:stretch>
+                      <a:fillRect/>
+                    </a:stretch>
+                  </pic:blipFill>
+                  <pic:spPr>
+                    <a:xfrm>
+                      <a:off x="0" y="0"/>
+                      <a:ext cx="2742001" cy="1573696"/>
+                    </a:xfrm>
+                    <a:prstGeom prst="rect">
+                      <a:avLst/>
+                    </a:prstGeom>
+                  </pic:spPr>
+                </pic:pic>
+              </a:graphicData>
+            </a:graphic>
+          </wp:inline>
+        </w:drawing>
+      </w:r>
+      <w:bookmarkEnd w:id="0"/>
     </w:p>
     <w:p>
       <w:pPr>
@@ -62,26 +101,57 @@
         <w:rPr>
           <w:rFonts w:hint="eastAsia"/>
         </w:rPr>
-        <w:t>4</w:t>
+        <w:t>2</w:t>
       </w:r>
       <w:r>
         <w:rPr>
           <w:rFonts w:hint="eastAsia"/>
         </w:rPr>
-        <w:t>、作用</w:t>
+        <w:t>、顺序存储</w:t>
       </w:r>
     </w:p>
     <w:p>
       <w:pPr>
         <w:pStyle w:val="1"/>
+      </w:pPr>
+      <w:r>
         <w:rPr>
           <w:rFonts w:hint="eastAsia"/>
         </w:rPr>
-      </w:pPr>
+        <w:t>3</w:t>
+      </w:r>
       <w:r>
         <w:rPr>
           <w:rFonts w:hint="eastAsia"/>
         </w:rPr>
+        <w:t>、链式存储</w:t>
+      </w:r>
+    </w:p>
+    <w:p>
+      <w:pPr>
+        <w:pStyle w:val="1"/>
+      </w:pPr>
+      <w:r>
+        <w:rPr>
+          <w:rFonts w:hint="eastAsia"/>
+        </w:rPr>
+        <w:t>4</w:t>
+      </w:r>
+      <w:r>
+        <w:rPr>
+          <w:rFonts w:hint="eastAsia"/>
+        </w:rPr>
+        <w:t>、作用</w:t>
+      </w:r>
+    </w:p>
+    <w:p>
+      <w:pPr>
+        <w:pStyle w:val="1"/>
+      </w:pPr>
+      <w:r>
+        <w:rPr>
+          <w:rFonts w:hint="eastAsia"/>
+        </w:rPr>
         <w:t>5</w:t>
       </w:r>
       <w:r>
@@ -90,7 +160,6 @@
         </w:rPr>
         <w:t>、应用</w:t>
       </w:r>
-      <w:bookmarkEnd w:id="0"/>
     </w:p>
     <w:sectPr>
       <w:pgSz w:w="11906" w:h="16838"/>
@@ -100,6 +169,153 @@
     </w:sectPr>
   </w:body>
 </w:document>
+</file>
+
+<file path=word/endnotes.xml><?xml version="1.0" encoding="utf-8"?>
+<w:endnotes xmlns:wpc="http://schemas.microsoft.com/office/word/2010/wordprocessingCanvas" xmlns:cx="http://schemas.microsoft.com/office/drawing/2014/chartex" xmlns:cx1="http://schemas.microsoft.com/office/drawing/2015/9/8/chartex" xmlns:mc="http://schemas.openxmlformats.org/markup-compatibility/2006" xmlns:o="urn:schemas-microsoft-com:office:office" xmlns:r="http://schemas.openxmlformats.org/officeDocument/2006/relationships" xmlns:m="http://schemas.openxmlformats.org/officeDocument/2006/math" xmlns:v="urn:schemas-microsoft-com:vml" xmlns:wp14="http://schemas.microsoft.com/office/word/2010/wordprocessingDrawing" xmlns:wp="http://schemas.openxmlformats.org/drawingml/2006/wordprocessingDrawing" xmlns:w10="urn:schemas-microsoft-com:office:word" xmlns:w="http://schemas.openxmlformats.org/wordprocessingml/2006/main" xmlns:w14="http://schemas.microsoft.com/office/word/2010/wordml" xmlns:w15="http://schemas.microsoft.com/office/word/2012/wordml" xmlns:w16se="http://schemas.microsoft.com/office/word/2015/wordml/symex" xmlns:wpg="http://schemas.microsoft.com/office/word/2010/wordprocessingGroup" xmlns:wpi="http://schemas.microsoft.com/office/word/2010/wordprocessingInk" xmlns:wne="http://schemas.microsoft.com/office/word/2006/wordml" xmlns:wps="http://schemas.microsoft.com/office/word/2010/wordprocessingShape" mc:Ignorable="w14 w15 w16se wp14">
+  <w:endnote w:type="separator" w:id="-1">
+    <w:p>
+      <w:pPr>
+        <w:spacing w:line="240" w:lineRule="auto"/>
+      </w:pPr>
+      <w:r>
+        <w:separator/>
+      </w:r>
+    </w:p>
+  </w:endnote>
+  <w:endnote w:type="continuationSeparator" w:id="0">
+    <w:p>
+      <w:pPr>
+        <w:spacing w:line="240" w:lineRule="auto"/>
+      </w:pPr>
+      <w:r>
+        <w:continuationSeparator/>
+      </w:r>
+    </w:p>
+  </w:endnote>
+</w:endnotes>
+</file>
+
+<file path=word/footnotes.xml><?xml version="1.0" encoding="utf-8"?>
+<w:footnotes xmlns:wpc="http://schemas.microsoft.com/office/word/2010/wordprocessingCanvas" xmlns:cx="http://schemas.microsoft.com/office/drawing/2014/chartex" xmlns:cx1="http://schemas.microsoft.com/office/drawing/2015/9/8/chartex" xmlns:mc="http://schemas.openxmlformats.org/markup-compatibility/2006" xmlns:o="urn:schemas-microsoft-com:office:office" xmlns:r="http://schemas.openxmlformats.org/officeDocument/2006/relationships" xmlns:m="http://schemas.openxmlformats.org/officeDocument/2006/math" xmlns:v="urn:schemas-microsoft-com:vml" xmlns:wp14="http://schemas.microsoft.com/office/word/2010/wordprocessingDrawing" xmlns:wp="http://schemas.openxmlformats.org/drawingml/2006/wordprocessingDrawing" xmlns:w10="urn:schemas-microsoft-com:office:word" xmlns:w="http://schemas.openxmlformats.org/wordprocessingml/2006/main" xmlns:w14="http://schemas.microsoft.com/office/word/2010/wordml" xmlns:w15="http://schemas.microsoft.com/office/word/2012/wordml" xmlns:w16se="http://schemas.microsoft.com/office/word/2015/wordml/symex" xmlns:wpg="http://schemas.microsoft.com/office/word/2010/wordprocessingGroup" xmlns:wpi="http://schemas.microsoft.com/office/word/2010/wordprocessingInk" xmlns:wne="http://schemas.microsoft.com/office/word/2006/wordml" xmlns:wps="http://schemas.microsoft.com/office/word/2010/wordprocessingShape" mc:Ignorable="w14 w15 w16se wp14">
+  <w:footnote w:type="separator" w:id="-1">
+    <w:p>
+      <w:pPr>
+        <w:spacing w:line="240" w:lineRule="auto"/>
+      </w:pPr>
+      <w:r>
+        <w:separator/>
+      </w:r>
+    </w:p>
+  </w:footnote>
+  <w:footnote w:type="continuationSeparator" w:id="0">
+    <w:p>
+      <w:pPr>
+        <w:spacing w:line="240" w:lineRule="auto"/>
+      </w:pPr>
+      <w:r>
+        <w:continuationSeparator/>
+      </w:r>
+    </w:p>
+  </w:footnote>
+</w:footnotes>
+</file>
+
+<file path=word/numbering.xml><?xml version="1.0" encoding="utf-8"?>
+<w:numbering xmlns:wpc="http://schemas.microsoft.com/office/word/2010/wordprocessingCanvas" xmlns:cx="http://schemas.microsoft.com/office/drawing/2014/chartex" xmlns:cx1="http://schemas.microsoft.com/office/drawing/2015/9/8/chartex" xmlns:mc="http://schemas.openxmlformats.org/markup-compatibility/2006" xmlns:o="urn:schemas-microsoft-com:office:office" xmlns:r="http://schemas.openxmlformats.org/officeDocument/2006/relationships" xmlns:m="http://schemas.openxmlformats.org/officeDocument/2006/math" xmlns:v="urn:schemas-microsoft-com:vml" xmlns:wp14="http://schemas.microsoft.com/office/word/2010/wordprocessingDrawing" xmlns:wp="http://schemas.openxmlformats.org/drawingml/2006/wordprocessingDrawing" xmlns:w10="urn:schemas-microsoft-com:office:word" xmlns:w="http://schemas.openxmlformats.org/wordprocessingml/2006/main" xmlns:w14="http://schemas.microsoft.com/office/word/2010/wordml" xmlns:w15="http://schemas.microsoft.com/office/word/2012/wordml" xmlns:w16se="http://schemas.microsoft.com/office/word/2015/wordml/symex" xmlns:wpg="http://schemas.microsoft.com/office/word/2010/wordprocessingGroup" xmlns:wpi="http://schemas.microsoft.com/office/word/2010/wordprocessingInk" xmlns:wne="http://schemas.microsoft.com/office/word/2006/wordml" xmlns:wps="http://schemas.microsoft.com/office/word/2010/wordprocessingShape" mc:Ignorable="w14 w15 w16se wp14">
+  <w:abstractNum w:abstractNumId="0" w15:restartNumberingAfterBreak="0">
+    <w:nsid w:val="456163C4"/>
+    <w:multiLevelType w:val="hybridMultilevel"/>
+    <w:tmpl w:val="48FE9EA8"/>
+    <w:lvl w:ilvl="0" w:tplc="19788C92">
+      <w:start w:val="1"/>
+      <w:numFmt w:val="decimal"/>
+      <w:lvlText w:val="%1、"/>
+      <w:lvlJc w:val="left"/>
+      <w:pPr>
+        <w:ind w:left="450" w:hanging="450"/>
+      </w:pPr>
+      <w:rPr>
+        <w:rFonts w:hint="default"/>
+      </w:rPr>
+    </w:lvl>
+    <w:lvl w:ilvl="1" w:tplc="04090019" w:tentative="1">
+      <w:start w:val="1"/>
+      <w:numFmt w:val="lowerLetter"/>
+      <w:lvlText w:val="%2)"/>
+      <w:lvlJc w:val="left"/>
+      <w:pPr>
+        <w:ind w:left="840" w:hanging="420"/>
+      </w:pPr>
+    </w:lvl>
+    <w:lvl w:ilvl="2" w:tplc="0409001B" w:tentative="1">
+      <w:start w:val="1"/>
+      <w:numFmt w:val="lowerRoman"/>
+      <w:lvlText w:val="%3."/>
+      <w:lvlJc w:val="right"/>
+      <w:pPr>
+        <w:ind w:left="1260" w:hanging="420"/>
+      </w:pPr>
+    </w:lvl>
+    <w:lvl w:ilvl="3" w:tplc="0409000F" w:tentative="1">
+      <w:start w:val="1"/>
+      <w:numFmt w:val="decimal"/>
+      <w:lvlText w:val="%4."/>
+      <w:lvlJc w:val="left"/>
+      <w:pPr>
+        <w:ind w:left="1680" w:hanging="420"/>
+      </w:pPr>
+    </w:lvl>
+    <w:lvl w:ilvl="4" w:tplc="04090019" w:tentative="1">
+      <w:start w:val="1"/>
+      <w:numFmt w:val="lowerLetter"/>
+      <w:lvlText w:val="%5)"/>
+      <w:lvlJc w:val="left"/>
+      <w:pPr>
+        <w:ind w:left="2100" w:hanging="420"/>
+      </w:pPr>
+    </w:lvl>
+    <w:lvl w:ilvl="5" w:tplc="0409001B" w:tentative="1">
+      <w:start w:val="1"/>
+      <w:numFmt w:val="lowerRoman"/>
+      <w:lvlText w:val="%6."/>
+      <w:lvlJc w:val="right"/>
+      <w:pPr>
+        <w:ind w:left="2520" w:hanging="420"/>
+      </w:pPr>
+    </w:lvl>
+    <w:lvl w:ilvl="6" w:tplc="0409000F" w:tentative="1">
+      <w:start w:val="1"/>
+      <w:numFmt w:val="decimal"/>
+      <w:lvlText w:val="%7."/>
+      <w:lvlJc w:val="left"/>
+      <w:pPr>
+        <w:ind w:left="2940" w:hanging="420"/>
+      </w:pPr>
+    </w:lvl>
+    <w:lvl w:ilvl="7" w:tplc="04090019" w:tentative="1">
+      <w:start w:val="1"/>
+      <w:numFmt w:val="lowerLetter"/>
+      <w:lvlText w:val="%8)"/>
+      <w:lvlJc w:val="left"/>
+      <w:pPr>
+        <w:ind w:left="3360" w:hanging="420"/>
+      </w:pPr>
+    </w:lvl>
+    <w:lvl w:ilvl="8" w:tplc="0409001B" w:tentative="1">
+      <w:start w:val="1"/>
+      <w:numFmt w:val="lowerRoman"/>
+      <w:lvlText w:val="%9."/>
+      <w:lvlJc w:val="right"/>
+      <w:pPr>
+        <w:ind w:left="3780" w:hanging="420"/>
+      </w:pPr>
+    </w:lvl>
+  </w:abstractNum>
+  <w:num w:numId="1">
+    <w:abstractNumId w:val="0"/>
+  </w:num>
+</w:numbering>
 </file>
 
 <file path=word/styles.xml><?xml version="1.0" encoding="utf-8"?>
@@ -690,6 +906,75 @@
       <w:ind w:firstLineChars="200" w:firstLine="420"/>
     </w:pPr>
   </w:style>
+  <w:style w:type="paragraph" w:styleId="a4">
+    <w:name w:val="header"/>
+    <w:basedOn w:val="a"/>
+    <w:link w:val="a5"/>
+    <w:uiPriority w:val="99"/>
+    <w:unhideWhenUsed/>
+    <w:rsid w:val="00A62310"/>
+    <w:pPr>
+      <w:pBdr>
+        <w:bottom w:val="single" w:sz="6" w:space="1" w:color="auto"/>
+      </w:pBdr>
+      <w:tabs>
+        <w:tab w:val="center" w:pos="4153"/>
+        <w:tab w:val="right" w:pos="8306"/>
+      </w:tabs>
+      <w:snapToGrid w:val="0"/>
+      <w:spacing w:line="240" w:lineRule="auto"/>
+      <w:jc w:val="center"/>
+    </w:pPr>
+    <w:rPr>
+      <w:sz w:val="18"/>
+      <w:szCs w:val="18"/>
+    </w:rPr>
+  </w:style>
+  <w:style w:type="character" w:customStyle="1" w:styleId="a5">
+    <w:name w:val="页眉 字符"/>
+    <w:basedOn w:val="a0"/>
+    <w:link w:val="a4"/>
+    <w:uiPriority w:val="99"/>
+    <w:rsid w:val="00A62310"/>
+    <w:rPr>
+      <w:rFonts w:ascii="Times New Roman" w:eastAsia="华文宋体" w:hAnsi="Times New Roman"/>
+      <w:sz w:val="18"/>
+      <w:szCs w:val="18"/>
+    </w:rPr>
+  </w:style>
+  <w:style w:type="paragraph" w:styleId="a6">
+    <w:name w:val="footer"/>
+    <w:basedOn w:val="a"/>
+    <w:link w:val="a7"/>
+    <w:uiPriority w:val="99"/>
+    <w:unhideWhenUsed/>
+    <w:rsid w:val="00A62310"/>
+    <w:pPr>
+      <w:tabs>
+        <w:tab w:val="center" w:pos="4153"/>
+        <w:tab w:val="right" w:pos="8306"/>
+      </w:tabs>
+      <w:snapToGrid w:val="0"/>
+      <w:spacing w:line="240" w:lineRule="auto"/>
+      <w:jc w:val="left"/>
+    </w:pPr>
+    <w:rPr>
+      <w:sz w:val="18"/>
+      <w:szCs w:val="18"/>
+    </w:rPr>
+  </w:style>
+  <w:style w:type="character" w:customStyle="1" w:styleId="a7">
+    <w:name w:val="页脚 字符"/>
+    <w:basedOn w:val="a0"/>
+    <w:link w:val="a6"/>
+    <w:uiPriority w:val="99"/>
+    <w:rsid w:val="00A62310"/>
+    <w:rPr>
+      <w:rFonts w:ascii="Times New Roman" w:eastAsia="华文宋体" w:hAnsi="Times New Roman"/>
+      <w:sz w:val="18"/>
+      <w:szCs w:val="18"/>
+    </w:rPr>
+  </w:style>
 </w:styles>
 </file>
 

--- a/栈/栈.docx
+++ b/栈/栈.docx
@@ -50,7 +50,6 @@
           <w:rFonts w:hint="eastAsia"/>
         </w:rPr>
       </w:pPr>
-      <w:bookmarkStart w:id="0" w:name="_GoBack"/>
       <w:r>
         <w:rPr>
           <w:noProof/>
@@ -91,7 +90,6 @@
           </wp:inline>
         </w:drawing>
       </w:r>
-      <w:bookmarkEnd w:id="0"/>
     </w:p>
     <w:p>
       <w:pPr>
@@ -160,6 +158,33 @@
         </w:rPr>
         <w:t>、应用</w:t>
       </w:r>
+    </w:p>
+    <w:p>
+      <w:pPr>
+        <w:pStyle w:val="2"/>
+      </w:pPr>
+      <w:r>
+        <w:rPr>
+          <w:rFonts w:hint="eastAsia"/>
+        </w:rPr>
+        <w:t>进制转换</w:t>
+      </w:r>
+    </w:p>
+    <w:p>
+      <w:pPr>
+        <w:pStyle w:val="2"/>
+        <w:rPr>
+          <w:rFonts w:hint="eastAsia"/>
+        </w:rPr>
+      </w:pPr>
+      <w:r>
+        <w:rPr>
+          <w:rFonts w:hint="eastAsia"/>
+        </w:rPr>
+        <w:t>括号匹配检测</w:t>
+      </w:r>
+      <w:bookmarkStart w:id="0" w:name="_GoBack"/>
+      <w:bookmarkEnd w:id="0"/>
     </w:p>
     <w:sectPr>
       <w:pgSz w:w="11906" w:h="16838"/>
